--- a/year1-term2/Calculus/звіт.docx
+++ b/year1-term2/Calculus/звіт.docx
@@ -44,7 +44,6 @@
     <w:p>
       <w:pPr>
         <w:spacing w:before="0" w:after="0" w:line="360" w:lineRule="auto"/>
-        <w:ind w:firstLine="720"/>
         <w:jc w:val="center"/>
       </w:pPr>
       <w:r>
@@ -54,7 +53,6 @@
     <w:p>
       <w:pPr>
         <w:spacing w:before="0" w:after="0" w:line="360" w:lineRule="auto"/>
-        <w:ind w:firstLine="720"/>
         <w:jc w:val="center"/>
       </w:pPr>
       <w:r>
@@ -64,7 +62,6 @@
     <w:p>
       <w:pPr>
         <w:spacing w:before="0" w:after="0" w:line="360" w:lineRule="auto"/>
-        <w:ind w:firstLine="720"/>
         <w:jc w:val="center"/>
       </w:pPr>
       <w:r>
@@ -74,7 +71,6 @@
     <w:p>
       <w:pPr>
         <w:spacing w:before="0" w:after="0" w:line="360" w:lineRule="auto"/>
-        <w:ind w:firstLine="720"/>
         <w:jc w:val="center"/>
       </w:pPr>
       <w:r>
@@ -111,13 +107,7 @@
         <w:jc w:val="center"/>
       </w:pPr>
       <w:r>
-        <w:t>з дисципліни «</w:t>
-      </w:r>
-      <w:r>
-        <w:t>Вища математика, математичний аналіз</w:t>
-      </w:r>
-      <w:r>
-        <w:t xml:space="preserve">» </w:t>
+        <w:t>з дисципліни «Вища математика, математичний аналіз»</w:t>
       </w:r>
     </w:p>
     <w:p>
@@ -126,19 +116,12 @@
         <w:jc w:val="center"/>
       </w:pPr>
       <w:r>
-        <w:t>на тему:</w:t>
-      </w:r>
-      <w:r>
         <w:t xml:space="preserve"> </w:t>
       </w:r>
-      <w:r>
-        <w:t>«»</w:t>
-      </w:r>
-    </w:p>
-    <w:p>
-      <w:pPr>
-        <w:spacing w:before="0" w:after="0" w:line="360" w:lineRule="auto"/>
-        <w:ind w:firstLine="720"/>
+    </w:p>
+    <w:p>
+      <w:pPr>
+        <w:spacing w:before="0" w:after="0" w:line="360" w:lineRule="auto"/>
         <w:jc w:val="center"/>
       </w:pPr>
       <w:r>
@@ -148,7 +131,6 @@
     <w:p>
       <w:pPr>
         <w:spacing w:before="0" w:after="0" w:line="360" w:lineRule="auto"/>
-        <w:ind w:firstLine="720"/>
         <w:jc w:val="center"/>
       </w:pPr>
       <w:r>
@@ -158,8 +140,6 @@
     <w:p>
       <w:pPr>
         <w:spacing w:before="0" w:after="0" w:line="360" w:lineRule="auto"/>
-        <w:ind w:firstLine="720"/>
-        <w:jc w:val="center"/>
       </w:pPr>
       <w:r>
         <w:t xml:space="preserve"> </w:t>
@@ -168,28 +148,16 @@
     <w:p>
       <w:pPr>
         <w:spacing w:before="0" w:after="0" w:line="360" w:lineRule="auto"/>
-        <w:ind w:firstLine="720"/>
-      </w:pPr>
-      <w:r>
-        <w:t xml:space="preserve"> </w:t>
-      </w:r>
-    </w:p>
-    <w:p>
-      <w:pPr>
-        <w:spacing w:before="0" w:after="0" w:line="360" w:lineRule="auto"/>
-        <w:ind w:firstLine="720"/>
-      </w:pPr>
-    </w:p>
-    <w:p>
-      <w:pPr>
-        <w:spacing w:before="0" w:after="0" w:line="360" w:lineRule="auto"/>
-        <w:ind w:firstLine="720"/>
-      </w:pPr>
-    </w:p>
-    <w:p>
-      <w:pPr>
-        <w:spacing w:before="0" w:after="0" w:line="360" w:lineRule="auto"/>
-        <w:ind w:firstLine="720"/>
+      </w:pPr>
+    </w:p>
+    <w:p>
+      <w:pPr>
+        <w:spacing w:before="0" w:after="0" w:line="360" w:lineRule="auto"/>
+      </w:pPr>
+    </w:p>
+    <w:p>
+      <w:pPr>
+        <w:spacing w:before="0" w:after="0" w:line="360" w:lineRule="auto"/>
       </w:pPr>
     </w:p>
     <w:p>
@@ -221,7 +189,6 @@
     <w:p>
       <w:pPr>
         <w:spacing w:before="0" w:after="0" w:line="360" w:lineRule="auto"/>
-        <w:ind w:firstLine="720"/>
       </w:pPr>
       <w:r>
         <w:t xml:space="preserve"> </w:t>
@@ -254,32 +221,37 @@
       </w:r>
       <w:r>
         <w:tab/>
-      </w:r>
-      <w:r>
         <w:t>Л. М. Самсика</w:t>
       </w:r>
     </w:p>
     <w:p>
       <w:pPr>
         <w:spacing w:before="0" w:after="0" w:line="360" w:lineRule="auto"/>
-        <w:ind w:firstLine="720"/>
-      </w:pPr>
-    </w:p>
-    <w:p>
-      <w:pPr>
-        <w:spacing w:before="0" w:after="0" w:line="360" w:lineRule="auto"/>
-        <w:ind w:firstLine="720"/>
-      </w:pPr>
-    </w:p>
-    <w:p>
-      <w:pPr>
-        <w:spacing w:before="0" w:after="0" w:line="360" w:lineRule="auto"/>
-      </w:pPr>
-    </w:p>
-    <w:p>
-      <w:pPr>
-        <w:spacing w:before="0" w:after="0" w:line="360" w:lineRule="auto"/>
-        <w:ind w:firstLine="720"/>
+      </w:pPr>
+    </w:p>
+    <w:p>
+      <w:pPr>
+        <w:spacing w:before="0" w:after="0" w:line="360" w:lineRule="auto"/>
+      </w:pPr>
+    </w:p>
+    <w:p>
+      <w:pPr>
+        <w:spacing w:before="0" w:after="0" w:line="360" w:lineRule="auto"/>
+      </w:pPr>
+    </w:p>
+    <w:p>
+      <w:pPr>
+        <w:spacing w:before="0" w:after="0" w:line="360" w:lineRule="auto"/>
+      </w:pPr>
+    </w:p>
+    <w:p>
+      <w:pPr>
+        <w:spacing w:before="0" w:after="0" w:line="360" w:lineRule="auto"/>
+      </w:pPr>
+    </w:p>
+    <w:p>
+      <w:pPr>
+        <w:spacing w:before="0" w:after="0" w:line="360" w:lineRule="auto"/>
         <w:jc w:val="center"/>
       </w:pPr>
       <w:r>
@@ -288,85 +260,189 @@
       <w:bookmarkStart w:id="0" w:name="_gjdgxs"/>
       <w:bookmarkEnd w:id="0"/>
     </w:p>
-    <w:sdt>
-      <w:sdtPr>
+    <w:p>
+      <w:pPr>
+        <w:spacing w:before="0" w:after="0" w:line="360" w:lineRule="auto"/>
+        <w:jc w:val="center"/>
+      </w:pPr>
+    </w:p>
+    <w:p>
+      <w:pPr>
+        <w:pStyle w:val="22"/>
+      </w:pPr>
+      <w:r>
+        <w:lastRenderedPageBreak/>
+        <w:t>Задача 1</w:t>
+      </w:r>
+    </w:p>
+    <w:p>
+      <w:pPr>
+        <w:spacing w:before="0" w:after="0" w:line="360" w:lineRule="auto"/>
         <w:rPr>
-          <w:rFonts w:ascii="Times New Roman" w:eastAsia="Times New Roman" w:hAnsi="Times New Roman" w:cs="Times New Roman"/>
-          <w:color w:val="auto"/>
-          <w:sz w:val="28"/>
-          <w:szCs w:val="28"/>
+          <w:lang w:val="en-US"/>
         </w:rPr>
-        <w:id w:val="296189900"/>
-        <w:docPartObj>
-          <w:docPartGallery w:val="Table of Contents"/>
-          <w:docPartUnique/>
-        </w:docPartObj>
-      </w:sdtPr>
-      <w:sdtEndPr>
+      </w:pPr>
+      <w:bookmarkStart w:id="1" w:name="_1fob9te" w:colFirst="0" w:colLast="0"/>
+      <w:bookmarkEnd w:id="1"/>
+    </w:p>
+    <w:p>
+      <w:pPr>
+        <w:spacing w:before="0" w:after="0" w:line="360" w:lineRule="auto"/>
+        <w:jc w:val="center"/>
         <w:rPr>
-          <w:b/>
-          <w:bCs/>
+          <w:lang w:val="en-US"/>
         </w:rPr>
-      </w:sdtEndPr>
-      <w:sdtContent>
-        <w:p>
-          <w:pPr>
-            <w:pStyle w:val="a3"/>
-          </w:pPr>
-          <w:r>
-            <w:t>Зміст</w:t>
-          </w:r>
-        </w:p>
-        <w:p>
-          <w:r>
-            <w:fldChar w:fldCharType="begin"/>
-          </w:r>
-          <w:r>
-            <w:instrText xml:space="preserve"> TOC \o "1-3" \h \z \u </w:instrText>
-          </w:r>
-          <w:r>
-            <w:fldChar w:fldCharType="separate"/>
-          </w:r>
-          <w:r>
-            <w:rPr>
-              <w:b/>
-              <w:bCs/>
-              <w:noProof/>
-            </w:rPr>
-            <w:t>Елементи змісту не знайдено.</w:t>
-          </w:r>
-          <w:r>
-            <w:rPr>
-              <w:b/>
-              <w:bCs/>
-              <w:noProof/>
-            </w:rPr>
-            <w:fldChar w:fldCharType="end"/>
-          </w:r>
-        </w:p>
-      </w:sdtContent>
-    </w:sdt>
-    <w:p>
-      <w:pPr>
-        <w:spacing w:before="0" w:after="160" w:line="259" w:lineRule="auto"/>
-      </w:pPr>
-      <w:r>
-        <w:br w:type="page"/>
-      </w:r>
-    </w:p>
-    <w:p>
-      <w:pPr>
-        <w:spacing w:before="0" w:after="0" w:line="360" w:lineRule="auto"/>
+      </w:pPr>
+      <w:r>
+        <w:rPr>
+          <w:noProof/>
+        </w:rPr>
+        <w:drawing>
+          <wp:inline distT="0" distB="0" distL="0" distR="0" wp14:anchorId="26846A85" wp14:editId="3CE9DFCA">
+            <wp:extent cx="6301740" cy="3543300"/>
+            <wp:effectExtent l="0" t="0" r="3810" b="0"/>
+            <wp:docPr id="6" name="Рисунок 6"/>
+            <wp:cNvGraphicFramePr>
+              <a:graphicFrameLocks xmlns:a="http://schemas.openxmlformats.org/drawingml/2006/main" noChangeAspect="1"/>
+            </wp:cNvGraphicFramePr>
+            <a:graphic xmlns:a="http://schemas.openxmlformats.org/drawingml/2006/main">
+              <a:graphicData uri="http://schemas.openxmlformats.org/drawingml/2006/picture">
+                <pic:pic xmlns:pic="http://schemas.openxmlformats.org/drawingml/2006/picture">
+                  <pic:nvPicPr>
+                    <pic:cNvPr id="1" name=""/>
+                    <pic:cNvPicPr/>
+                  </pic:nvPicPr>
+                  <pic:blipFill>
+                    <a:blip r:embed="rId8"/>
+                    <a:stretch>
+                      <a:fillRect/>
+                    </a:stretch>
+                  </pic:blipFill>
+                  <pic:spPr>
+                    <a:xfrm>
+                      <a:off x="0" y="0"/>
+                      <a:ext cx="6301740" cy="3543300"/>
+                    </a:xfrm>
+                    <a:prstGeom prst="rect">
+                      <a:avLst/>
+                    </a:prstGeom>
+                  </pic:spPr>
+                </pic:pic>
+              </a:graphicData>
+            </a:graphic>
+          </wp:inline>
+        </w:drawing>
+      </w:r>
+    </w:p>
+    <w:p>
+      <w:pPr>
+        <w:spacing w:before="0" w:after="0" w:line="360" w:lineRule="auto"/>
+        <w:ind w:firstLine="851"/>
+        <w:rPr>
+          <w:shd w:val="clear" w:color="auto" w:fill="FFFFFF"/>
+          <w:lang w:val="en-US"/>
+        </w:rPr>
       </w:pPr>
     </w:p>
     <w:sectPr>
-      <w:pgSz w:w="11906" w:h="16838"/>
-      <w:pgMar w:top="1440" w:right="1440" w:bottom="1440" w:left="1440" w:header="708" w:footer="708" w:gutter="0"/>
-      <w:cols w:space="708"/>
-      <w:docGrid w:linePitch="360"/>
+      <w:headerReference w:type="default" r:id="rId9"/>
+      <w:pgSz w:w="11909" w:h="16834"/>
+      <w:pgMar w:top="1134" w:right="567" w:bottom="1134" w:left="1418" w:header="720" w:footer="720" w:gutter="0"/>
+      <w:pgNumType w:start="1"/>
+      <w:cols w:space="720"/>
+      <w:docGrid w:linePitch="381"/>
     </w:sectPr>
   </w:body>
 </w:document>
+</file>
+
+<file path=word/endnotes.xml><?xml version="1.0" encoding="utf-8"?>
+<w:endnotes xmlns:wpc="http://schemas.microsoft.com/office/word/2010/wordprocessingCanvas" xmlns:cx="http://schemas.microsoft.com/office/drawing/2014/chartex" xmlns:cx1="http://schemas.microsoft.com/office/drawing/2015/9/8/chartex" xmlns:cx2="http://schemas.microsoft.com/office/drawing/2015/10/21/chartex" xmlns:cx3="http://schemas.microsoft.com/office/drawing/2016/5/9/chartex" xmlns:cx4="http://schemas.microsoft.com/office/drawing/2016/5/10/chartex" xmlns:cx5="http://schemas.microsoft.com/office/drawing/2016/5/11/chartex" xmlns:cx6="http://schemas.microsoft.com/office/drawing/2016/5/12/chartex" xmlns:cx7="http://schemas.microsoft.com/office/drawing/2016/5/13/chartex" xmlns:cx8="http://schemas.microsoft.com/office/drawing/2016/5/14/chartex" xmlns:mc="http://schemas.openxmlformats.org/markup-compatibility/2006" xmlns:aink="http://schemas.microsoft.com/office/drawing/2016/ink" xmlns:am3d="http://schemas.microsoft.com/office/drawing/2017/model3d" xmlns:o="urn:schemas-microsoft-com:office:office" xmlns:r="http://schemas.openxmlformats.org/officeDocument/2006/relationships" xmlns:m="http://schemas.openxmlformats.org/officeDocument/2006/math" xmlns:v="urn:schemas-microsoft-com:vml" xmlns:wp14="http://schemas.microsoft.com/office/word/2010/wordprocessingDrawing" xmlns:wp="http://schemas.openxmlformats.org/drawingml/2006/wordprocessingDrawing" xmlns:w10="urn:schemas-microsoft-com:office:word" xmlns:w="http://schemas.openxmlformats.org/wordprocessingml/2006/main" xmlns:w14="http://schemas.microsoft.com/office/word/2010/wordml" xmlns:w15="http://schemas.microsoft.com/office/word/2012/wordml" xmlns:w16cex="http://schemas.microsoft.com/office/word/2018/wordml/cex" xmlns:w16cid="http://schemas.microsoft.com/office/word/2016/wordml/cid" xmlns:w16="http://schemas.microsoft.com/office/word/2018/wordml" xmlns:w16sdtdh="http://schemas.microsoft.com/office/word/2020/wordml/sdtdatahash" xmlns:w16se="http://schemas.microsoft.com/office/word/2015/wordml/symex" xmlns:wpg="http://schemas.microsoft.com/office/word/2010/wordprocessingGroup" xmlns:wpi="http://schemas.microsoft.com/office/word/2010/wordprocessingInk" xmlns:wne="http://schemas.microsoft.com/office/word/2006/wordml" xmlns:wps="http://schemas.microsoft.com/office/word/2010/wordprocessingShape" mc:Ignorable="w14 w15 w16se w16cid w16 w16cex w16sdtdh wp14">
+  <w:endnote w:type="separator" w:id="-1">
+    <w:p>
+      <w:pPr>
+        <w:spacing w:before="0" w:after="0"/>
+      </w:pPr>
+      <w:r>
+        <w:separator/>
+      </w:r>
+    </w:p>
+  </w:endnote>
+  <w:endnote w:type="continuationSeparator" w:id="0">
+    <w:p>
+      <w:pPr>
+        <w:spacing w:before="0" w:after="0"/>
+      </w:pPr>
+      <w:r>
+        <w:continuationSeparator/>
+      </w:r>
+    </w:p>
+  </w:endnote>
+</w:endnotes>
+</file>
+
+<file path=word/footnotes.xml><?xml version="1.0" encoding="utf-8"?>
+<w:footnotes xmlns:wpc="http://schemas.microsoft.com/office/word/2010/wordprocessingCanvas" xmlns:cx="http://schemas.microsoft.com/office/drawing/2014/chartex" xmlns:cx1="http://schemas.microsoft.com/office/drawing/2015/9/8/chartex" xmlns:cx2="http://schemas.microsoft.com/office/drawing/2015/10/21/chartex" xmlns:cx3="http://schemas.microsoft.com/office/drawing/2016/5/9/chartex" xmlns:cx4="http://schemas.microsoft.com/office/drawing/2016/5/10/chartex" xmlns:cx5="http://schemas.microsoft.com/office/drawing/2016/5/11/chartex" xmlns:cx6="http://schemas.microsoft.com/office/drawing/2016/5/12/chartex" xmlns:cx7="http://schemas.microsoft.com/office/drawing/2016/5/13/chartex" xmlns:cx8="http://schemas.microsoft.com/office/drawing/2016/5/14/chartex" xmlns:mc="http://schemas.openxmlformats.org/markup-compatibility/2006" xmlns:aink="http://schemas.microsoft.com/office/drawing/2016/ink" xmlns:am3d="http://schemas.microsoft.com/office/drawing/2017/model3d" xmlns:o="urn:schemas-microsoft-com:office:office" xmlns:r="http://schemas.openxmlformats.org/officeDocument/2006/relationships" xmlns:m="http://schemas.openxmlformats.org/officeDocument/2006/math" xmlns:v="urn:schemas-microsoft-com:vml" xmlns:wp14="http://schemas.microsoft.com/office/word/2010/wordprocessingDrawing" xmlns:wp="http://schemas.openxmlformats.org/drawingml/2006/wordprocessingDrawing" xmlns:w10="urn:schemas-microsoft-com:office:word" xmlns:w="http://schemas.openxmlformats.org/wordprocessingml/2006/main" xmlns:w14="http://schemas.microsoft.com/office/word/2010/wordml" xmlns:w15="http://schemas.microsoft.com/office/word/2012/wordml" xmlns:w16cex="http://schemas.microsoft.com/office/word/2018/wordml/cex" xmlns:w16cid="http://schemas.microsoft.com/office/word/2016/wordml/cid" xmlns:w16="http://schemas.microsoft.com/office/word/2018/wordml" xmlns:w16sdtdh="http://schemas.microsoft.com/office/word/2020/wordml/sdtdatahash" xmlns:w16se="http://schemas.microsoft.com/office/word/2015/wordml/symex" xmlns:wpg="http://schemas.microsoft.com/office/word/2010/wordprocessingGroup" xmlns:wpi="http://schemas.microsoft.com/office/word/2010/wordprocessingInk" xmlns:wne="http://schemas.microsoft.com/office/word/2006/wordml" xmlns:wps="http://schemas.microsoft.com/office/word/2010/wordprocessingShape" mc:Ignorable="w14 w15 w16se w16cid w16 w16cex w16sdtdh wp14">
+  <w:footnote w:type="separator" w:id="-1">
+    <w:p>
+      <w:pPr>
+        <w:spacing w:before="0" w:after="0"/>
+      </w:pPr>
+      <w:r>
+        <w:separator/>
+      </w:r>
+    </w:p>
+  </w:footnote>
+  <w:footnote w:type="continuationSeparator" w:id="0">
+    <w:p>
+      <w:pPr>
+        <w:spacing w:before="0" w:after="0"/>
+      </w:pPr>
+      <w:r>
+        <w:continuationSeparator/>
+      </w:r>
+    </w:p>
+  </w:footnote>
+</w:footnotes>
+</file>
+
+<file path=word/header1.xml><?xml version="1.0" encoding="utf-8"?>
+<w:hdr xmlns:wpc="http://schemas.microsoft.com/office/word/2010/wordprocessingCanvas" xmlns:cx="http://schemas.microsoft.com/office/drawing/2014/chartex" xmlns:cx1="http://schemas.microsoft.com/office/drawing/2015/9/8/chartex" xmlns:cx2="http://schemas.microsoft.com/office/drawing/2015/10/21/chartex" xmlns:cx3="http://schemas.microsoft.com/office/drawing/2016/5/9/chartex" xmlns:cx4="http://schemas.microsoft.com/office/drawing/2016/5/10/chartex" xmlns:cx5="http://schemas.microsoft.com/office/drawing/2016/5/11/chartex" xmlns:cx6="http://schemas.microsoft.com/office/drawing/2016/5/12/chartex" xmlns:cx7="http://schemas.microsoft.com/office/drawing/2016/5/13/chartex" xmlns:cx8="http://schemas.microsoft.com/office/drawing/2016/5/14/chartex" xmlns:mc="http://schemas.openxmlformats.org/markup-compatibility/2006" xmlns:aink="http://schemas.microsoft.com/office/drawing/2016/ink" xmlns:am3d="http://schemas.microsoft.com/office/drawing/2017/model3d" xmlns:o="urn:schemas-microsoft-com:office:office" xmlns:r="http://schemas.openxmlformats.org/officeDocument/2006/relationships" xmlns:m="http://schemas.openxmlformats.org/officeDocument/2006/math" xmlns:v="urn:schemas-microsoft-com:vml" xmlns:wp14="http://schemas.microsoft.com/office/word/2010/wordprocessingDrawing" xmlns:wp="http://schemas.openxmlformats.org/drawingml/2006/wordprocessingDrawing" xmlns:w10="urn:schemas-microsoft-com:office:word" xmlns:w="http://schemas.openxmlformats.org/wordprocessingml/2006/main" xmlns:w14="http://schemas.microsoft.com/office/word/2010/wordml" xmlns:w15="http://schemas.microsoft.com/office/word/2012/wordml" xmlns:w16cex="http://schemas.microsoft.com/office/word/2018/wordml/cex" xmlns:w16cid="http://schemas.microsoft.com/office/word/2016/wordml/cid" xmlns:w16="http://schemas.microsoft.com/office/word/2018/wordml" xmlns:w16sdtdh="http://schemas.microsoft.com/office/word/2020/wordml/sdtdatahash" xmlns:w16se="http://schemas.microsoft.com/office/word/2015/wordml/symex" xmlns:wpg="http://schemas.microsoft.com/office/word/2010/wordprocessingGroup" xmlns:wpi="http://schemas.microsoft.com/office/word/2010/wordprocessingInk" xmlns:wne="http://schemas.microsoft.com/office/word/2006/wordml" xmlns:wps="http://schemas.microsoft.com/office/word/2010/wordprocessingShape" mc:Ignorable="w14 w15 w16se w16cid w16 w16cex w16sdtdh wp14">
+  <w:sdt>
+    <w:sdtPr>
+      <w:id w:val="1052965093"/>
+      <w:docPartObj>
+        <w:docPartGallery w:val="Page Numbers (Top of Page)"/>
+        <w:docPartUnique/>
+      </w:docPartObj>
+    </w:sdtPr>
+    <w:sdtEndPr/>
+    <w:sdtContent>
+      <w:p>
+        <w:pPr>
+          <w:pStyle w:val="a5"/>
+          <w:jc w:val="right"/>
+        </w:pPr>
+        <w:r>
+          <w:fldChar w:fldCharType="begin"/>
+        </w:r>
+        <w:r>
+          <w:instrText>PAGE   \* MERGEFORMAT</w:instrText>
+        </w:r>
+        <w:r>
+          <w:fldChar w:fldCharType="separate"/>
+        </w:r>
+        <w:r>
+          <w:t>2</w:t>
+        </w:r>
+        <w:r>
+          <w:fldChar w:fldCharType="end"/>
+        </w:r>
+      </w:p>
+    </w:sdtContent>
+  </w:sdt>
+  <w:p/>
+</w:hdr>
 </file>
 
 <file path=word/numbering.xml><?xml version="1.0" encoding="utf-8"?>
@@ -1838,6 +1914,29 @@
       <w:color w:val="434343"/>
     </w:rPr>
   </w:style>
+  <w:style w:type="paragraph" w:styleId="4">
+    <w:name w:val="heading 4"/>
+    <w:basedOn w:val="a"/>
+    <w:next w:val="a"/>
+    <w:link w:val="40"/>
+    <w:uiPriority w:val="9"/>
+    <w:semiHidden/>
+    <w:unhideWhenUsed/>
+    <w:qFormat/>
+    <w:rsid w:val="00BE506F"/>
+    <w:pPr>
+      <w:keepNext/>
+      <w:keepLines/>
+      <w:spacing w:before="40" w:after="0"/>
+      <w:outlineLvl w:val="3"/>
+    </w:pPr>
+    <w:rPr>
+      <w:rFonts w:asciiTheme="majorHAnsi" w:eastAsiaTheme="majorEastAsia" w:hAnsiTheme="majorHAnsi" w:cstheme="majorBidi"/>
+      <w:i/>
+      <w:iCs/>
+      <w:color w:val="2F5496" w:themeColor="accent1" w:themeShade="BF"/>
+    </w:rPr>
+  </w:style>
   <w:style w:type="character" w:default="1" w:styleId="a0">
     <w:name w:val="Default Paragraph Font"/>
     <w:uiPriority w:val="1"/>
@@ -1977,6 +2076,167 @@
       <w:spacing w:line="259" w:lineRule="auto"/>
       <w:outlineLvl w:val="9"/>
     </w:pPr>
+  </w:style>
+  <w:style w:type="character" w:customStyle="1" w:styleId="markedcontent">
+    <w:name w:val="markedcontent"/>
+    <w:basedOn w:val="a0"/>
+    <w:rsid w:val="00C06B29"/>
+  </w:style>
+  <w:style w:type="character" w:customStyle="1" w:styleId="11">
+    <w:name w:val="1 Знак"/>
+    <w:basedOn w:val="a0"/>
+    <w:link w:val="12"/>
+    <w:locked/>
+    <w:rsid w:val="00A90B49"/>
+    <w:rPr>
+      <w:rFonts w:ascii="Times New Roman" w:eastAsiaTheme="majorEastAsia" w:hAnsi="Times New Roman" w:cs="Times New Roman"/>
+      <w:b/>
+      <w:sz w:val="28"/>
+      <w:szCs w:val="28"/>
+    </w:rPr>
+  </w:style>
+  <w:style w:type="paragraph" w:customStyle="1" w:styleId="12">
+    <w:name w:val="1"/>
+    <w:basedOn w:val="1"/>
+    <w:link w:val="11"/>
+    <w:qFormat/>
+    <w:rsid w:val="00A90B49"/>
+    <w:pPr>
+      <w:spacing w:before="0" w:line="360" w:lineRule="auto"/>
+      <w:jc w:val="center"/>
+    </w:pPr>
+    <w:rPr>
+      <w:rFonts w:ascii="Times New Roman" w:hAnsi="Times New Roman" w:cs="Times New Roman"/>
+      <w:b/>
+      <w:color w:val="auto"/>
+      <w:sz w:val="28"/>
+      <w:szCs w:val="28"/>
+      <w:lang w:eastAsia="en-US"/>
+    </w:rPr>
+  </w:style>
+  <w:style w:type="character" w:customStyle="1" w:styleId="21">
+    <w:name w:val="2 Знак"/>
+    <w:basedOn w:val="a0"/>
+    <w:link w:val="22"/>
+    <w:locked/>
+    <w:rsid w:val="00A90B49"/>
+    <w:rPr>
+      <w:rFonts w:ascii="Times New Roman" w:eastAsia="Times New Roman" w:hAnsi="Times New Roman" w:cs="Times New Roman"/>
+      <w:b/>
+      <w:sz w:val="28"/>
+      <w:szCs w:val="28"/>
+      <w:lang w:eastAsia="uk-UA"/>
+    </w:rPr>
+  </w:style>
+  <w:style w:type="paragraph" w:customStyle="1" w:styleId="22">
+    <w:name w:val="2"/>
+    <w:basedOn w:val="2"/>
+    <w:link w:val="21"/>
+    <w:qFormat/>
+    <w:rsid w:val="00A90B49"/>
+    <w:pPr>
+      <w:spacing w:before="0" w:after="0" w:line="360" w:lineRule="auto"/>
+      <w:ind w:firstLine="851"/>
+    </w:pPr>
+    <w:rPr>
+      <w:b/>
+      <w:sz w:val="28"/>
+      <w:szCs w:val="28"/>
+    </w:rPr>
+  </w:style>
+  <w:style w:type="paragraph" w:styleId="a4">
+    <w:name w:val="No Spacing"/>
+    <w:uiPriority w:val="1"/>
+    <w:qFormat/>
+    <w:rsid w:val="00A90B49"/>
+    <w:pPr>
+      <w:spacing w:after="0" w:line="240" w:lineRule="auto"/>
+    </w:pPr>
+    <w:rPr>
+      <w:rFonts w:ascii="Times New Roman" w:eastAsia="Times New Roman" w:hAnsi="Times New Roman" w:cs="Times New Roman"/>
+      <w:sz w:val="28"/>
+      <w:szCs w:val="28"/>
+      <w:lang w:val="uk" w:eastAsia="uk-UA"/>
+    </w:rPr>
+  </w:style>
+  <w:style w:type="paragraph" w:styleId="a5">
+    <w:name w:val="header"/>
+    <w:basedOn w:val="a"/>
+    <w:link w:val="a6"/>
+    <w:uiPriority w:val="99"/>
+    <w:unhideWhenUsed/>
+    <w:rsid w:val="00A90B49"/>
+    <w:pPr>
+      <w:tabs>
+        <w:tab w:val="center" w:pos="4513"/>
+        <w:tab w:val="right" w:pos="9026"/>
+      </w:tabs>
+      <w:spacing w:before="0" w:after="0"/>
+    </w:pPr>
+  </w:style>
+  <w:style w:type="character" w:customStyle="1" w:styleId="a6">
+    <w:name w:val="Верхній колонтитул Знак"/>
+    <w:basedOn w:val="a0"/>
+    <w:link w:val="a5"/>
+    <w:uiPriority w:val="99"/>
+    <w:rsid w:val="00A90B49"/>
+    <w:rPr>
+      <w:rFonts w:ascii="Times New Roman" w:eastAsia="Times New Roman" w:hAnsi="Times New Roman" w:cs="Times New Roman"/>
+      <w:sz w:val="28"/>
+      <w:szCs w:val="28"/>
+      <w:lang w:eastAsia="uk-UA"/>
+    </w:rPr>
+  </w:style>
+  <w:style w:type="paragraph" w:customStyle="1" w:styleId="31">
+    <w:name w:val="3"/>
+    <w:basedOn w:val="22"/>
+    <w:link w:val="32"/>
+    <w:qFormat/>
+    <w:rsid w:val="00A90B49"/>
+    <w:pPr>
+      <w:outlineLvl w:val="2"/>
+    </w:pPr>
+  </w:style>
+  <w:style w:type="character" w:customStyle="1" w:styleId="32">
+    <w:name w:val="3 Знак"/>
+    <w:basedOn w:val="21"/>
+    <w:link w:val="31"/>
+    <w:rsid w:val="00A90B49"/>
+    <w:rPr>
+      <w:rFonts w:ascii="Times New Roman" w:eastAsia="Times New Roman" w:hAnsi="Times New Roman" w:cs="Times New Roman"/>
+      <w:b/>
+      <w:sz w:val="28"/>
+      <w:szCs w:val="28"/>
+      <w:lang w:eastAsia="uk-UA"/>
+    </w:rPr>
+  </w:style>
+  <w:style w:type="character" w:styleId="a7">
+    <w:name w:val="Hyperlink"/>
+    <w:basedOn w:val="a0"/>
+    <w:uiPriority w:val="99"/>
+    <w:unhideWhenUsed/>
+    <w:rsid w:val="00A90B49"/>
+    <w:rPr>
+      <w:color w:val="0000FF"/>
+      <w:u w:val="single"/>
+    </w:rPr>
+  </w:style>
+  <w:style w:type="character" w:customStyle="1" w:styleId="40">
+    <w:name w:val="Заголовок 4 Знак"/>
+    <w:basedOn w:val="a0"/>
+    <w:link w:val="4"/>
+    <w:uiPriority w:val="9"/>
+    <w:semiHidden/>
+    <w:rsid w:val="00BE506F"/>
+    <w:rPr>
+      <w:rFonts w:asciiTheme="majorHAnsi" w:eastAsiaTheme="majorEastAsia" w:hAnsiTheme="majorHAnsi" w:cstheme="majorBidi"/>
+      <w:i/>
+      <w:iCs/>
+      <w:color w:val="2F5496" w:themeColor="accent1" w:themeShade="BF"/>
+      <w:sz w:val="28"/>
+      <w:szCs w:val="28"/>
+      <w:lang w:eastAsia="uk-UA"/>
+    </w:rPr>
   </w:style>
 </w:styles>
 </file>
